--- a/Student_Folders/Williams/Williams.docx
+++ b/Student_Folders/Williams/Williams.docx
@@ -57,7 +57,7 @@
         <w:pStyle w:val="Date"/>
       </w:pPr>
       <w:r>
-        <w:t xml:space="preserve">2020-09-27</w:t>
+        <w:t xml:space="preserve">2020-09-29</w:t>
       </w:r>
     </w:p>
     <w:p>

--- a/Student_Folders/Williams/Williams.docx
+++ b/Student_Folders/Williams/Williams.docx
@@ -54,10 +54,24 @@
     </w:p>
     <w:p>
       <w:pPr>
+        <w:pStyle w:val="Author"/>
+      </w:pPr>
+      <w:r>
+        <w:t xml:space="preserve">Bryan</w:t>
+      </w:r>
+      <w:r>
+        <w:t xml:space="preserve"> </w:t>
+      </w:r>
+      <w:r>
+        <w:t xml:space="preserve">Williams</w:t>
+      </w:r>
+    </w:p>
+    <w:p>
+      <w:pPr>
         <w:pStyle w:val="Date"/>
       </w:pPr>
       <w:r>
-        <w:t xml:space="preserve">2020-09-29</w:t>
+        <w:t xml:space="preserve">2020-10-13</w:t>
       </w:r>
     </w:p>
     <w:p>
@@ -75,7 +89,7 @@
         <w:pStyle w:val="FirstParagraph"/>
       </w:pPr>
       <w:r>
-        <w:t xml:space="preserve">Climate change is transforming the landscape of the Salt Lake Valley in Utah. Several peer-reviewed articles examine the impact that anthropogenic burning of fossil fuels has on local ecology, water resources, air quality, and snowpack. Climate change has created a trend of rising temperatures across the seasons in Utah, yielding several dire ecological, economic, and social implications.</w:t>
+        <w:t xml:space="preserve">Climate change is transforming the landscape of the Salt Lake Valley in Utah by eroding away precious snowpack and creating sweltering hot summers. Several peer-reviewed articles examine the impact that anthropogenic burning of fossil fuels has on local ecology, water resources, air quality, and snowpack. Climate change has created a trend of rising temperatures across the seasons in Utah, yielding several dire ecological, economic, and social implications including significantly hotter summers, shorter ski seasons, droughts, and exposure to toxic air pollution.</w:t>
       </w:r>
     </w:p>
     <w:p>
@@ -93,16 +107,16 @@
         <w:pStyle w:val="FirstParagraph"/>
       </w:pPr>
       <w:r>
-        <w:t xml:space="preserve">A recent study by premiere climatologists in Zurich, Switzerland analyzed the level of impact climate change has exerted on the Northern Hemisphere (Bastin, 2019). The study projects that average temperatures in Salt Lake City summers are likely to increase by 10 degrees Fahrenheit in the next 30 years. Thus, Salt Lake Valley summers may begin to feel closer to Las Vegas’s current scorching heat, increasing an average of 90 degrees to 100 degrees Fahrenheit.</w:t>
+        <w:t xml:space="preserve">A recent study from ETH Zurich, a leading climatology research institute in Switzerland, analyzed the level of impact climate change has exerted on the Northern Hemisphere through a climate-analog study (Bastin, 2019). A climate analog study compares two different climates over time to demonstrate climate change impacts; in the case of this study, Salt Lake City is compared to Las Vegas. The study projects (a conservative estimate) that average Salt Lake City summer temperatures are likely to increase by 10 degrees Fahrenheit in the next 30 years. Thus, Salt Lake Valley summers may begin to feel closer to Las Vegas’s current scorching heat, increasing an average of 90 degrees to 100 degrees Fahrenheit.</w:t>
       </w:r>
     </w:p>
     <w:p>
       <w:pPr>
         <w:pStyle w:val="Heading4"/>
       </w:pPr>
-      <w:bookmarkStart w:id="22" w:name="shrinking-winters-and-ski-seasons"/>
-      <w:r>
-        <w:t xml:space="preserve">Shrinking Winters and Ski Seasons</w:t>
+      <w:bookmarkStart w:id="22" w:name="shrinking-snowpack-and-ski-seasons"/>
+      <w:r>
+        <w:t xml:space="preserve">Shrinking Snowpack and Ski Seasons</w:t>
       </w:r>
       <w:bookmarkEnd w:id="22"/>
     </w:p>
@@ -111,7 +125,7 @@
         <w:pStyle w:val="FirstParagraph"/>
       </w:pPr>
       <w:r>
-        <w:t xml:space="preserve">Climate change will likely impact snowpack as winters warm. Snowpack is a critical resource for Salt Lake City, serving as a water resource for millions and an economic powerhouse in facilitating revenues from ski resorts (Seidel, 1998). Daily observation of snowpack telemetry (SNOTEL) data from 1981 to 2007 indicate that the overall level of snowfall has decreased significantly in the Great Salt Lake Basin (Bedford, 2007). This decreases the opportunity for the wintertime recreation and increases the chances of late-summer water shortages that are particularly potent as the population of the valley is rapidly increasing. As winters continue to warm, this issue will continue to worsen.</w:t>
+        <w:t xml:space="preserve">Climate change will likely reduce snowpack as winters warm. Snowpack is a critical resource for Salt Lake City, serving as a water resource for millions and an economic powerhouse in facilitating revenues from ski resorts (Seidel, 1998). Daily observation of snowpack telemetry (SNOTEL) data from 1981 to 2007 indicate that the overall level of snowfall has decreased significantly in the Great Salt Lake Basin (Bedford, 2007). This decreases the opportunity for the wintertime recreation and increases the chances of late-summer water shortages that are particularly potent as the population of the valley is rapidly increasing. The ski season in Utah is crucial, contributing $1.29 billion to Utah’s economy and creating 20,000 jobs. As winters continue to warm, these resources will continue to be threatened.</w:t>
       </w:r>
     </w:p>
     <w:p>
@@ -129,7 +143,13 @@
         <w:pStyle w:val="FirstParagraph"/>
       </w:pPr>
       <w:r>
-        <w:t xml:space="preserve">While revenues are ski resorts are important to the city’s economy, there is a very pressing matter of environmental injustice: disparate air pollution damages Climate change is also correlated with increasing levels of air quality damages. Utah’s Wasatch Front has been notorious for trapping particulates, far exceeding the federal air quality standards set by the U.S. Environmental Protection Agency (EPA). The majority of communities that are exposed to this toxic air quality are Hispanic, Black, and Pacific Islander residents(Collins, 2019). This dire situation has led to a litany of health complications, including, but not limited to, asthma, cardiac diseases, and,</w:t>
+        <w:t xml:space="preserve">While revenues from ski resorts are important to the city’s economy, there is a very pressing matter of environmental injustice: disparate air pollution damages. As anthropogenic fossil fuel burning continues to facilitate climate change, it also creates toxic air pollutants. Utah’s large metropolitan area, the Wasatch Front, has been notorious for trapping particulates, far exceeding the federal air quality standards set by the U.S. Environmental Protection Agency (EPA).</w:t>
+      </w:r>
+      <w:r>
+        <w:t xml:space="preserve"> </w:t>
+      </w:r>
+      <w:r>
+        <w:t xml:space="preserve">The majority of communities that are exposed to this toxic air quality are Hispanic, Black, and Pacific Islander residents(Collins, 2019). This dire situation has led to a litany of health complications, including, but not limited to, asthma, cardiac diseases, and about 200 people hospitalized with severe pneumonia per year (Pirozzi, 2017). The EPA defines</w:t>
       </w:r>
       <w:r>
         <w:t xml:space="preserve"> </w:t>
@@ -138,7 +158,7 @@
         <w:t xml:space="preserve">“</w:t>
       </w:r>
       <w:r>
-        <w:t xml:space="preserve">an average of 200 Utahns [sent] to the hospital with severe pneumoy be important to address the economic risk climate change poses to Salt Lake City’s economic gainsnia each year</w:t>
+        <w:t xml:space="preserve">orange</w:t>
       </w:r>
       <w:r>
         <w:t xml:space="preserve">”</w:t>
@@ -147,7 +167,7 @@
         <w:t xml:space="preserve"> </w:t>
       </w:r>
       <w:r>
-        <w:t xml:space="preserve">(Pirozzi, 2017). EPA defined</w:t>
+        <w:t xml:space="preserve">and</w:t>
       </w:r>
       <w:r>
         <w:t xml:space="preserve"> </w:t>
@@ -156,7 +176,7 @@
         <w:t xml:space="preserve">“</w:t>
       </w:r>
       <w:r>
-        <w:t xml:space="preserve">orange</w:t>
+        <w:t xml:space="preserve">red</w:t>
       </w:r>
       <w:r>
         <w:t xml:space="preserve">”</w:t>
@@ -165,7 +185,7 @@
         <w:t xml:space="preserve"> </w:t>
       </w:r>
       <w:r>
-        <w:t xml:space="preserve">and</w:t>
+        <w:t xml:space="preserve">risk days as extremely dangerous, but even</w:t>
       </w:r>
       <w:r>
         <w:t xml:space="preserve"> </w:t>
@@ -174,7 +194,7 @@
         <w:t xml:space="preserve">“</w:t>
       </w:r>
       <w:r>
-        <w:t xml:space="preserve">red</w:t>
+        <w:t xml:space="preserve">green</w:t>
       </w:r>
       <w:r>
         <w:t xml:space="preserve">”</w:t>
@@ -183,25 +203,13 @@
         <w:t xml:space="preserve"> </w:t>
       </w:r>
       <w:r>
-        <w:t xml:space="preserve">risk days are extremely dangerous, but even</w:t>
-      </w:r>
-      <w:r>
-        <w:t xml:space="preserve"> </w:t>
-      </w:r>
-      <w:r>
-        <w:t xml:space="preserve">“</w:t>
-      </w:r>
-      <w:r>
-        <w:t xml:space="preserve">green</w:t>
-      </w:r>
-      <w:r>
-        <w:t xml:space="preserve">”</w:t>
-      </w:r>
-      <w:r>
-        <w:t xml:space="preserve"> </w:t>
-      </w:r>
-      <w:r>
-        <w:t xml:space="preserve">days perpetuate higher risks of death among the elderly in the Salt Lake Valley (Di, 2017). While it ma, it is vital to ensure the safety of its most disadvantaged communities.</w:t>
+        <w:t xml:space="preserve">days can perpetuate higher risk of death among the elderly in the Salt Lake Valley (Di, 2017). Several environmental adovcacy groups in the region, such as HEAL Utah, are figthing the deregulation of fossil fuel usage and air quality control (HEAL Utah, 2020). It is vital to prioritize the safety of Salt Lake City’s most disadvantaged communities.</w:t>
+      </w:r>
+      <w:r>
+        <w:t xml:space="preserve"> </w:t>
+      </w:r>
+      <w:r>
+        <w:t xml:space="preserve">In order to take the first step in accomplishing this goal, one must first recognize and assess the problem. Therefore, I elected to conduct a climate data analysis in the region to understand the trends that facilitate these threats. This research ought to be useful for environmental advocates because it provides further precedence for the very real issue of anthropogenic climate change.</w:t>
       </w:r>
     </w:p>
     <w:p>
@@ -219,7 +227,13 @@
         <w:pStyle w:val="FirstParagraph"/>
       </w:pPr>
       <w:r>
-        <w:t xml:space="preserve">To supplement this literature on climate change damages for the Salt Lake City populace, I analyzed temperature trend data in the Salt Lake Valley from 1942 to 2020 using NOAA satellite data collected by the Salt Lake International Airport Weather Station. This weather station is very central in the Salt Lake Valley, providing a representative sample for Salt Lake City. It also has very complete daily data since the 1940s. I analyzed summer temperature data as well as winter temperature data and snowfall data. The results indicate a significant increase in summer temperatures, increase in winter temperatures, and decrease in overall snowfall, supporting literature that these weather anomalies in Utah are climate change caused.</w:t>
+        <w:t xml:space="preserve">To supplement this literature on climate change damages for the Salt Lake City populace, I analyzed temperature trend data in the Salt Lake Valley from 1942 to 2020 using NOAA satellite data collected by the Salt Lake International Airport Weather Station.</w:t>
+      </w:r>
+      <w:r>
+        <w:t xml:space="preserve"> </w:t>
+      </w:r>
+      <w:r>
+        <w:t xml:space="preserve">I hypothesized that due to global climate change increasing temperatures in the region, temperatures would increase in the summer and winter and the winter snowfall would be decreased. The results indicate a significant increase in summer temperatures, increase in winter temperatures, and decrease in overall snowfall, supporting literature that these weather anomalies in Utah are climate change caused.</w:t>
       </w:r>
     </w:p>
     <w:p>
@@ -279,11 +293,11 @@
     </w:p>
     <w:p>
       <w:pPr>
-        <w:pStyle w:val="Heading4"/>
-      </w:pPr>
-      <w:bookmarkStart w:id="26" w:name="january-is-cold-but-getting-less-so"/>
-      <w:r>
-        <w:t xml:space="preserve">January is cold (but getting less so)!</w:t>
+        <w:pStyle w:val="Heading3"/>
+      </w:pPr>
+      <w:bookmarkStart w:id="26" w:name="methods"/>
+      <w:r>
+        <w:t xml:space="preserve">Methods</w:t>
       </w:r>
       <w:bookmarkEnd w:id="26"/>
     </w:p>
@@ -292,22 +306,7 @@
         <w:pStyle w:val="FirstParagraph"/>
       </w:pPr>
       <w:r>
-        <w:t xml:space="preserve">In Utah, it appears that our winter months have experienced warming. As such, I am going to drill down on the month of January. I’ve plotted January data below and have created a best-fit line (linear model/ordinary least squares model) for monthly January averages of daily</w:t>
-      </w:r>
-      <w:r>
-        <w:t xml:space="preserve"> </w:t>
-      </w:r>
-      <w:r>
-        <w:rPr>
-          <w:rStyle w:val="VerbatimChar"/>
-        </w:rPr>
-        <w:t xml:space="preserve">TMAX</w:t>
-      </w:r>
-      <w:r>
-        <w:t xml:space="preserve"> </w:t>
-      </w:r>
-      <w:r>
-        <w:t xml:space="preserve">against year to see if there is some type of discernible trend.</w:t>
+        <w:t xml:space="preserve">Using R, I analyzed temperature trend data in the Salt Lake Valley from 1942 to 2020 using NOAA satellite data collected by the Salt Lake International Airport Weather Station. This weather station is central and topographically similar to the majority of the rest of the Salt Lake Valley, providing a representative sample. This station has been collecting robust daily data since the 1940s, charting temperature, precipitation, and other relevant climate variables so it is a great resource for this study.</w:t>
       </w:r>
     </w:p>
     <w:p>
@@ -315,7 +314,23 @@
         <w:pStyle w:val="BodyText"/>
       </w:pPr>
       <w:r>
-        <w:t xml:space="preserve">When the results of a statistical analysis provide a p-value of greater that 0.05, the null hypothesis (the hypothesis that there is no statistically significant correlation between the two measured variables) is rejected, meaning that the data is statistically significant. Based on my analysis, my data indicate that there is a trend of increasing temperature in Salt Lake City for the month of January, rejecting the null hypothesis. (slope = 0.019, r2 = 0, p-value = 0.024).</w:t>
+        <w:t xml:space="preserve">I analyzed summer temperature data as well as winter temperature data and snowfall data. The variables measured are TMAX in July–the average daily maximum temperature, TMIN in January–the average daily minimum temperature, and average daily snowfall in January. July and January were selected because they represent the highest and lowest average points of temperature in the Valley, respectively. January also tends to have the highest rate of snowfall.</w:t>
+      </w:r>
+    </w:p>
+    <w:p>
+      <w:pPr>
+        <w:pStyle w:val="BodyText"/>
+      </w:pPr>
+      <w:r>
+        <w:t xml:space="preserve">For each of the variables measured, a linear regression test was conducted to analyze and chart the satellite data. A linear model compares two variables over time, plots them in a slope (in this study’s case, temperature or snowfall over decades), and determines if there is a statistically significant correlation between them. If two variables are significantly correlated, that means that the trends are most likely not due to random chance, and instead, the variables influence one another.</w:t>
+      </w:r>
+    </w:p>
+    <w:p>
+      <w:pPr>
+        <w:pStyle w:val="BodyText"/>
+      </w:pPr>
+      <w:r>
+        <w:t xml:space="preserve">When the slope has a p-value that is less than 0.05, the traditional threshold for determining statistical significance, the null hypothesis is rejected, meaning that the slope is likely not due to random chance. R-squared is a statistical measure of how close the data are to the regression line. Although the R-squared values are zero or close to zero in this study, this is to be expected for weather data given its high variability and the significant p-values are sufficient to draw conclusions.</w:t>
       </w:r>
     </w:p>
     <w:p>
@@ -332,7 +347,7 @@
               <a:graphicData uri="http://schemas.openxmlformats.org/drawingml/2006/picture">
                 <pic:pic>
                   <pic:nvPicPr>
-                    <pic:cNvPr descr="Williams_files/figure-docx/July%20TMAXPlot-1.png" id="0" name="Picture"/>
+                    <pic:cNvPr descr="Williams_files/figure-docx/Temperature%20and%20Snowfall-1.png" id="0" name="Picture"/>
                     <pic:cNvPicPr>
                       <a:picLocks noChangeArrowheads="1" noChangeAspect="1"/>
                     </pic:cNvPicPr>
@@ -367,20 +382,60 @@
     </w:p>
     <w:p>
       <w:pPr>
+        <w:pStyle w:val="Heading3"/>
+      </w:pPr>
+      <w:bookmarkStart w:id="28" w:name="results"/>
+      <w:r>
+        <w:t xml:space="preserve">Results</w:t>
+      </w:r>
+      <w:bookmarkEnd w:id="28"/>
+    </w:p>
+    <w:p>
+      <w:pPr>
         <w:pStyle w:val="Heading4"/>
       </w:pPr>
-      <w:bookmarkStart w:id="28" w:name="january-snowfall-is-decreasing"/>
-      <w:r>
-        <w:t xml:space="preserve">January snowfall is decreasing</w:t>
-      </w:r>
-      <w:bookmarkEnd w:id="28"/>
+      <w:bookmarkStart w:id="29" w:name="july-is-warming-significantly"/>
+      <w:r>
+        <w:t xml:space="preserve">July is warming significantly</w:t>
+      </w:r>
+      <w:bookmarkEnd w:id="29"/>
     </w:p>
     <w:p>
       <w:pPr>
         <w:pStyle w:val="FirstParagraph"/>
       </w:pPr>
       <w:r>
-        <w:t xml:space="preserve">It also appears that our winter months have experienced decreasing snowfall. I’ve plotted January data below and have created a best-fit line (linear model/ordinary least squares model) for monthly January averages of daily</w:t>
+        <w:t xml:space="preserve">In Utah, it appears that our summer months have experienced warming. July was selected for the summer analysis because it is midsummer and one of the hottest months of the year. I have plotted July data below and have created a best-fit line (linear model/ordinary least squares model) for monthly July averages of</w:t>
+      </w:r>
+      <w:r>
+        <w:t xml:space="preserve"> </w:t>
+      </w:r>
+      <w:r>
+        <w:rPr>
+          <w:rStyle w:val="VerbatimChar"/>
+        </w:rPr>
+        <w:t xml:space="preserve">TMAX</w:t>
+      </w:r>
+      <w:r>
+        <w:t xml:space="preserve">(maximum daily temperature) against year to see if there is some type of discernible trend. Based on my analysis, my data indicate that there is a trend of increasing temperature in Salt Lake City for the month of July, rejecting the null hypothesis. (slope = 0.019, r2 = 0, p-value = 0.024).</w:t>
+      </w:r>
+    </w:p>
+    <w:p>
+      <w:pPr>
+        <w:pStyle w:val="Heading4"/>
+      </w:pPr>
+      <w:bookmarkStart w:id="30" w:name="january-is-warming-significantly"/>
+      <w:r>
+        <w:t xml:space="preserve">January is warming significantly</w:t>
+      </w:r>
+      <w:bookmarkEnd w:id="30"/>
+    </w:p>
+    <w:p>
+      <w:pPr>
+        <w:pStyle w:val="FirstParagraph"/>
+      </w:pPr>
+      <w:r>
+        <w:t xml:space="preserve">It also appears that our winter months are experiencing warming. The month of January was selected for the winter analysis because it is midwinter, often receiving the highest level of monthly snowfall. I have plotted January data below and have created a best-fit line (linear model/ordinary least squares model) for monthly January averages of daily</w:t>
       </w:r>
       <w:r>
         <w:t xml:space="preserve"> </w:t>
@@ -395,7 +450,7 @@
         <w:t xml:space="preserve"> </w:t>
       </w:r>
       <w:r>
-        <w:t xml:space="preserve">against year to see if there is some type of discernible trend.</w:t>
+        <w:t xml:space="preserve">(minimum daily temperature) against year to see if there is some type of discernible trend. TMIN is used in place of TMAX here because we are concerned with low temperatures since it is the winter.</w:t>
       </w:r>
     </w:p>
     <w:p>
@@ -403,7 +458,25 @@
         <w:pStyle w:val="BodyText"/>
       </w:pPr>
       <w:r>
-        <w:t xml:space="preserve">Based on my analysis, my data indicate that there is not a trend of increasing temperature in Salt Lake City for the month of January, failing to reject the null hypothesis (slope = 0.0435, r2 = 0, p-value = 0.29).</w:t>
+        <w:t xml:space="preserve">Based on my analysis, my data indicate that there is a significant trend of increasing temperature in Salt Lake City for the month of January, rejecting the null hypothesis (slope = 0.0435, r2 = 0, p-value = 0.029).</w:t>
+      </w:r>
+    </w:p>
+    <w:p>
+      <w:pPr>
+        <w:pStyle w:val="Heading4"/>
+      </w:pPr>
+      <w:bookmarkStart w:id="31" w:name="january-snowfall-is-decreasing-significantly"/>
+      <w:r>
+        <w:t xml:space="preserve">January snowfall is decreasing significantly</w:t>
+      </w:r>
+      <w:bookmarkEnd w:id="31"/>
+    </w:p>
+    <w:p>
+      <w:pPr>
+        <w:pStyle w:val="FirstParagraph"/>
+      </w:pPr>
+      <w:r>
+        <w:t xml:space="preserve">It also appears that our winter months have experienced decreasing snowfall. I’ve plotted January data below and have created a best-fit line (linear model/ordinary least squares model) for monthly January averages of daily snowfall against year to see if there is some type of discernible trend.</w:t>
       </w:r>
     </w:p>
     <w:p>
@@ -411,230 +484,48 @@
         <w:pStyle w:val="BodyText"/>
       </w:pPr>
       <w:r>
-        <w:drawing>
-          <wp:inline>
-            <wp:extent cx="4620126" cy="3696101"/>
-            <wp:effectExtent b="0" l="0" r="0" t="0"/>
-            <wp:docPr descr="" title="" id="1" name="Picture"/>
-            <a:graphic>
-              <a:graphicData uri="http://schemas.openxmlformats.org/drawingml/2006/picture">
-                <pic:pic>
-                  <pic:nvPicPr>
-                    <pic:cNvPr descr="Williams_files/figure-docx/Jan%20TMIN%20Plot-1.png" id="0" name="Picture"/>
-                    <pic:cNvPicPr>
-                      <a:picLocks noChangeArrowheads="1" noChangeAspect="1"/>
-                    </pic:cNvPicPr>
-                  </pic:nvPicPr>
-                  <pic:blipFill>
-                    <a:blip r:embed="rId29"/>
-                    <a:stretch>
-                      <a:fillRect/>
-                    </a:stretch>
-                  </pic:blipFill>
-                  <pic:spPr bwMode="auto">
-                    <a:xfrm>
-                      <a:off x="0" y="0"/>
-                      <a:ext cx="4620126" cy="3696101"/>
-                    </a:xfrm>
-                    <a:prstGeom prst="rect">
-                      <a:avLst/>
-                    </a:prstGeom>
-                    <a:noFill/>
-                    <a:ln w="9525">
-                      <a:noFill/>
-                      <a:headEnd/>
-                      <a:tailEnd/>
-                    </a:ln>
-                  </pic:spPr>
-                </pic:pic>
-              </a:graphicData>
-            </a:graphic>
-          </wp:inline>
-        </w:drawing>
-      </w:r>
-    </w:p>
-    <w:p>
-      <w:pPr>
-        <w:pStyle w:val="Heading4"/>
-      </w:pPr>
-      <w:bookmarkStart w:id="30" w:name="july-is-hot-and-getting-hotter"/>
-      <w:r>
-        <w:t xml:space="preserve">July is hot (and getting hotter)!</w:t>
-      </w:r>
-      <w:bookmarkEnd w:id="30"/>
+        <w:t xml:space="preserve">Based on my analysis, my data indicate that there is a significant trend of decreasing snowfall in Salt Lake City for the month of January, rejecting the null hypothesis (slope = -0.0488, r2 = 0.2271, p-value = 0.02).</w:t>
+      </w:r>
+    </w:p>
+    <w:p>
+      <w:pPr>
+        <w:pStyle w:val="Heading2"/>
+      </w:pPr>
+      <w:bookmarkStart w:id="32" w:name="this-trend-needs-to-change-to-protect-people"/>
+      <w:r>
+        <w:t xml:space="preserve">This Trend Needs to Change to Protect People</w:t>
+      </w:r>
+      <w:bookmarkEnd w:id="32"/>
     </w:p>
     <w:p>
       <w:pPr>
         <w:pStyle w:val="FirstParagraph"/>
       </w:pPr>
       <w:r>
-        <w:t xml:space="preserve">It also appears that our summer months have experienced warming. As such, I am going to drill down on the month of July I’ve plotted July data below and have created a best-fit line (linear model/ordinary least squares model) for monthly January averages of daily</w:t>
-      </w:r>
-      <w:r>
-        <w:t xml:space="preserve"> </w:t>
-      </w:r>
-      <w:r>
-        <w:rPr>
-          <w:rStyle w:val="VerbatimChar"/>
-        </w:rPr>
-        <w:t xml:space="preserve">TMAX</w:t>
-      </w:r>
-      <w:r>
-        <w:t xml:space="preserve"> </w:t>
-      </w:r>
-      <w:r>
-        <w:t xml:space="preserve">against year to see if there is some type of discernible trend.</w:t>
-      </w:r>
-    </w:p>
-    <w:p>
-      <w:pPr>
-        <w:pStyle w:val="BodyText"/>
-      </w:pPr>
-      <w:r>
-        <w:t xml:space="preserve">Based on my analysis, my data indicate that there is a trend of decreasing snowfall in Salt Lake City for the month of January, rejecting the null hypothesis (slope = -0.0488, r2 = 0.2271, p-value = 0.02).</w:t>
-      </w:r>
-    </w:p>
-    <w:p>
-      <w:pPr>
-        <w:pStyle w:val="BodyText"/>
-      </w:pPr>
-      <w:r>
-        <w:drawing>
-          <wp:inline>
-            <wp:extent cx="4620126" cy="3696101"/>
-            <wp:effectExtent b="0" l="0" r="0" t="0"/>
-            <wp:docPr descr="" title="" id="1" name="Picture"/>
-            <a:graphic>
-              <a:graphicData uri="http://schemas.openxmlformats.org/drawingml/2006/picture">
-                <pic:pic>
-                  <pic:nvPicPr>
-                    <pic:cNvPr descr="Williams_files/figure-docx/Jan%20Snowfall-1.png" id="0" name="Picture"/>
-                    <pic:cNvPicPr>
-                      <a:picLocks noChangeArrowheads="1" noChangeAspect="1"/>
-                    </pic:cNvPicPr>
-                  </pic:nvPicPr>
-                  <pic:blipFill>
-                    <a:blip r:embed="rId31"/>
-                    <a:stretch>
-                      <a:fillRect/>
-                    </a:stretch>
-                  </pic:blipFill>
-                  <pic:spPr bwMode="auto">
-                    <a:xfrm>
-                      <a:off x="0" y="0"/>
-                      <a:ext cx="4620126" cy="3696101"/>
-                    </a:xfrm>
-                    <a:prstGeom prst="rect">
-                      <a:avLst/>
-                    </a:prstGeom>
-                    <a:noFill/>
-                    <a:ln w="9525">
-                      <a:noFill/>
-                      <a:headEnd/>
-                      <a:tailEnd/>
-                    </a:ln>
-                  </pic:spPr>
-                </pic:pic>
-              </a:graphicData>
-            </a:graphic>
-          </wp:inline>
-        </w:drawing>
+        <w:t xml:space="preserve">The most important takeaway is not data–it is the effect that these trends have on people. For the sake of Utahn health and incomes, our goal as a city should be to reverse these climate change trends. Salt Lake City has lost up to $1 billion from smaller and poorer winters influenced by climate change and these impacts are only projected to worsen (Salt Lake Tribune, 2013). Accompanying climate change, as further fossil fuels are burned, the increasing intensity of air pollution causes significant respiratory complications, particularly for the least advantaged. Action on climate change, such as reducing reliance on fossil fuels and incorporating more sustainable infrastructure, is in the best interest of the people of Salt Lake City.</w:t>
       </w:r>
     </w:p>
     <w:p>
       <w:pPr>
         <w:pStyle w:val="Heading2"/>
       </w:pPr>
-      <w:bookmarkStart w:id="32" w:name="this-trend-needs-to-change-to-protect-people"/>
-      <w:r>
-        <w:t xml:space="preserve">This Trend Needs to Change to Protect People</w:t>
-      </w:r>
-      <w:bookmarkEnd w:id="32"/>
+      <w:bookmarkStart w:id="33" w:name="works-cited"/>
+      <w:r>
+        <w:t xml:space="preserve">Works Cited</w:t>
+      </w:r>
+      <w:bookmarkEnd w:id="33"/>
     </w:p>
     <w:p>
       <w:pPr>
         <w:pStyle w:val="FirstParagraph"/>
       </w:pPr>
       <w:r>
-        <w:t xml:space="preserve">The most important takeaway is not data–it is the effect that this data has on people. As water resources are stretched, people in Salt Lake fear for their running water, their crops, and their income from winter recreation. Accompanying climate change, as further fossil fuels are burned, the increasing intensity of air pollution increases the rate of disease contraction and death from respiratory complications, particularly for the least advantaged. Our goal as a city should be to reverse these trends by phasing out unsustainable fossil fuel energy and mitigating the harms.</w:t>
-      </w:r>
-    </w:p>
-    <w:p>
-      <w:pPr>
-        <w:pStyle w:val="Heading2"/>
-      </w:pPr>
-      <w:bookmarkStart w:id="33" w:name="works-cited"/>
-      <w:r>
-        <w:t xml:space="preserve">Works Cited</w:t>
-      </w:r>
-      <w:bookmarkEnd w:id="33"/>
-    </w:p>
-    <w:p>
-      <w:pPr>
-        <w:pStyle w:val="FirstParagraph"/>
-      </w:pPr>
-      <w:r>
-        <w:t xml:space="preserve">American Lung Association.</w:t>
-      </w:r>
-      <w:r>
-        <w:t xml:space="preserve"> </w:t>
-      </w:r>
-      <w:r>
-        <w:t xml:space="preserve">“</w:t>
-      </w:r>
-      <w:r>
-        <w:t xml:space="preserve">State of the Air 2019: Salt Lake City-Provo-Orem, UT.</w:t>
-      </w:r>
-      <w:r>
-        <w:t xml:space="preserve">”</w:t>
-      </w:r>
-      <w:r>
-        <w:t xml:space="preserve">2019,</w:t>
+        <w:t xml:space="preserve">Bastin, J.-F., Clark, E., Elliott, T., Hart, S., Hoogen, J. van den, Hordijk, I., Ma, H., Majumder, S., Manoli, G., Maschler, J., Mo, L., Routh, D., Yu, K., Zohner, C. M., &amp; Crowther, T. W. (2019). Understanding climate change from a global analysis of city analogues. PLOS ONE, 14(7), e0217592.</w:t>
       </w:r>
       <w:r>
         <w:t xml:space="preserve"> </w:t>
       </w:r>
       <w:hyperlink r:id="rId34">
-        <w:r>
-          <w:rPr>
-            <w:rStyle w:val="Hyperlink"/>
-          </w:rPr>
-          <w:t xml:space="preserve">https://www.lung.org/our-initiatives/healthy-air/sota/city-rankings/msas/salt-lake-city-provo-orem-ut.html#ozone</w:t>
-        </w:r>
-      </w:hyperlink>
-      <w:r>
-        <w:t xml:space="preserve">.</w:t>
-      </w:r>
-    </w:p>
-    <w:p>
-      <w:pPr>
-        <w:pStyle w:val="BodyText"/>
-      </w:pPr>
-      <w:r>
-        <w:t xml:space="preserve">Bastin, Jean-Francois, Emily Clark, Thomas Elliott, Simon Hart, Johan van den Hoogen, Iris Hordijk, Haozhi Ma, et al.</w:t>
-      </w:r>
-      <w:r>
-        <w:t xml:space="preserve"> </w:t>
-      </w:r>
-      <w:r>
-        <w:t xml:space="preserve">“</w:t>
-      </w:r>
-      <w:r>
-        <w:t xml:space="preserve">Understanding Climate Change from a Global Analysis of City Analogues.</w:t>
-      </w:r>
-      <w:r>
-        <w:t xml:space="preserve">”</w:t>
-      </w:r>
-      <w:r>
-        <w:t xml:space="preserve"> </w:t>
-      </w:r>
-      <w:r>
-        <w:t xml:space="preserve">PLOS ONE 14, no. 7 (July 10, 2019): e0217592.</w:t>
-      </w:r>
-      <w:r>
-        <w:t xml:space="preserve"> </w:t>
-      </w:r>
-      <w:hyperlink r:id="rId35">
         <w:r>
           <w:rPr>
             <w:rStyle w:val="Hyperlink"/>
@@ -642,44 +533,31 @@
           <w:t xml:space="preserve">https://doi.org/10.1371/journal.pone.0217592</w:t>
         </w:r>
       </w:hyperlink>
-      <w:r>
-        <w:t xml:space="preserve">.</w:t>
-      </w:r>
     </w:p>
     <w:p>
       <w:pPr>
         <w:pStyle w:val="BodyText"/>
       </w:pPr>
       <w:r>
-        <w:t xml:space="preserve">Bedford Daniel and Andrea Douglass.</w:t>
-      </w:r>
-      <w:r>
-        <w:t xml:space="preserve"> </w:t>
-      </w:r>
-      <w:r>
-        <w:t xml:space="preserve">“</w:t>
-      </w:r>
-      <w:r>
-        <w:t xml:space="preserve">Changing Properties of Snowpack in the Great Salt Lake Basin, Western United States, from a 26-Year SNOTEL Record.</w:t>
-      </w:r>
-      <w:r>
-        <w:t xml:space="preserve">”</w:t>
-      </w:r>
-      <w:r>
-        <w:t xml:space="preserve"> </w:t>
-      </w:r>
-      <w:r>
-        <w:t xml:space="preserve">The Professional Geographer 60(3): 374–386, 2008.</w:t>
-      </w:r>
-      <w:r>
-        <w:t xml:space="preserve"> </w:t>
-      </w:r>
-      <w:hyperlink r:id="rId36">
+        <w:t xml:space="preserve">Bedford, D., &amp; Douglass, A. (2008). Changing Properties of Snowpack in the Great Salt Lake</w:t>
+      </w:r>
+    </w:p>
+    <w:p>
+      <w:pPr>
+        <w:pStyle w:val="BodyText"/>
+      </w:pPr>
+      <w:r>
+        <w:t xml:space="preserve">Basin, Western United States, from a 26-Year SNO℡ Record. The Professional Geographer, 60(3), 374–386.</w:t>
+      </w:r>
+      <w:r>
+        <w:t xml:space="preserve"> </w:t>
+      </w:r>
+      <w:hyperlink r:id="rId35">
         <w:r>
           <w:rPr>
             <w:rStyle w:val="Hyperlink"/>
           </w:rPr>
-          <w:t xml:space="preserve">https://www.tandfonline.com/doi/abs/10.1080/00330120802013646</w:t>
+          <w:t xml:space="preserve">https://doi.org/10.1080/00330120802013646</w:t>
         </w:r>
       </w:hyperlink>
     </w:p>
@@ -688,30 +566,12 @@
         <w:pStyle w:val="BodyText"/>
       </w:pPr>
       <w:r>
-        <w:t xml:space="preserve">Collins, Timothy W., and Sara E. Grineski.</w:t>
-      </w:r>
-      <w:r>
-        <w:t xml:space="preserve"> </w:t>
-      </w:r>
-      <w:r>
-        <w:t xml:space="preserve">“</w:t>
-      </w:r>
-      <w:r>
-        <w:t xml:space="preserve">Environmental Injustice and Religion: Outdoor Air Pollution Disparities in Metropolitan Salt Lake City, Utah.</w:t>
-      </w:r>
-      <w:r>
-        <w:t xml:space="preserve">”</w:t>
-      </w:r>
-      <w:r>
-        <w:t xml:space="preserve"> </w:t>
-      </w:r>
-      <w:r>
-        <w:t xml:space="preserve">Annals of the American Association of Geographers 109, no. 5 (September 3, 2019): 1597–1617.</w:t>
-      </w:r>
-      <w:r>
-        <w:t xml:space="preserve"> </w:t>
-      </w:r>
-      <w:hyperlink r:id="rId37">
+        <w:t xml:space="preserve">Collins, T. W., &amp; Grineski, S. E. (2019). Environmental Injustice and Religion: Outdoor Air Pollution Disparities in Metropolitan Salt Lake City, Utah. Annals of the American Association of Geographers, 109(5), 1597–1617.</w:t>
+      </w:r>
+      <w:r>
+        <w:t xml:space="preserve"> </w:t>
+      </w:r>
+      <w:hyperlink r:id="rId36">
         <w:r>
           <w:rPr>
             <w:rStyle w:val="Hyperlink"/>
@@ -719,34 +579,32 @@
           <w:t xml:space="preserve">https://doi.org/10.1080/24694452.2018.1546568</w:t>
         </w:r>
       </w:hyperlink>
-      <w:r>
-        <w:t xml:space="preserve">.</w:t>
-      </w:r>
     </w:p>
     <w:p>
       <w:pPr>
         <w:pStyle w:val="BodyText"/>
       </w:pPr>
       <w:r>
-        <w:t xml:space="preserve">Di, Qian, et al.</w:t>
-      </w:r>
-      <w:r>
-        <w:t xml:space="preserve"> </w:t>
-      </w:r>
-      <w:r>
-        <w:t xml:space="preserve">“</w:t>
-      </w:r>
-      <w:r>
-        <w:t xml:space="preserve">Association of Short-Term Exposure to Air Pollution With Mortality in Older Adults.</w:t>
-      </w:r>
-      <w:r>
-        <w:t xml:space="preserve">”</w:t>
-      </w:r>
-      <w:r>
-        <w:t xml:space="preserve"> </w:t>
-      </w:r>
-      <w:r>
-        <w:t xml:space="preserve">Jama, vol. 318, no. 24, 2017, p. 2446.,</w:t>
+        <w:t xml:space="preserve">Di, Q., Dai, L., Wang, Y., Zanobetti, A., Choirat, C., Schwartz, J. D., &amp; Dominici, F. (2017). Association of Short-term Exposure to Air Pollution With Mortality in Older Adults. JAMA, 318(24), 2446.</w:t>
+      </w:r>
+      <w:r>
+        <w:t xml:space="preserve"> </w:t>
+      </w:r>
+      <w:hyperlink r:id="rId37">
+        <w:r>
+          <w:rPr>
+            <w:rStyle w:val="Hyperlink"/>
+          </w:rPr>
+          <w:t xml:space="preserve">https://doi.org/10.1001/jama.2017.17923</w:t>
+        </w:r>
+      </w:hyperlink>
+    </w:p>
+    <w:p>
+      <w:pPr>
+        <w:pStyle w:val="BodyText"/>
+      </w:pPr>
+      <w:r>
+        <w:t xml:space="preserve">Herald, B. H.-D. (n.d.). Winter sports industry crucial to Utah economy. Daily Herald. Retrieved October 10, 2020, from</w:t>
       </w:r>
       <w:r>
         <w:t xml:space="preserve"> </w:t>
@@ -756,11 +614,16 @@
           <w:rPr>
             <w:rStyle w:val="Hyperlink"/>
           </w:rPr>
-          <w:t xml:space="preserve">doi:10.1001/jama.2017.17923</w:t>
+          <w:t xml:space="preserve">https://www.heraldextra.com/business/local/winter-sports-industry-crucial-to-utah-economy/article_5ecca646-e487-553c-98f5-e8ea04da8ff1.html</w:t>
         </w:r>
       </w:hyperlink>
-      <w:r>
-        <w:t xml:space="preserve">.</w:t>
+    </w:p>
+    <w:p>
+      <w:pPr>
+        <w:pStyle w:val="BodyText"/>
+      </w:pPr>
+      <w:r>
+        <w:t xml:space="preserve">ISSUE: Clean Air Act. (2020, May 18). HEAL Utah.</w:t>
       </w:r>
       <w:r>
         <w:t xml:space="preserve"> </w:t>
@@ -770,7 +633,7 @@
           <w:rPr>
             <w:rStyle w:val="Hyperlink"/>
           </w:rPr>
-          <w:t xml:space="preserve">https://jamanetwork.com/journals/jama/article-abstract/2667069</w:t>
+          <w:t xml:space="preserve">https://www.healutah.org/blog-issue-clean-air-act/</w:t>
         </w:r>
       </w:hyperlink>
     </w:p>
@@ -779,25 +642,7 @@
         <w:pStyle w:val="BodyText"/>
       </w:pPr>
       <w:r>
-        <w:t xml:space="preserve">Pirozzi, Cheryl S., Barbara E. Jones, James A. VanDerslice, Yue Zhang, Robert Paine, and Nathan C. Dean.</w:t>
-      </w:r>
-      <w:r>
-        <w:t xml:space="preserve"> </w:t>
-      </w:r>
-      <w:r>
-        <w:t xml:space="preserve">“</w:t>
-      </w:r>
-      <w:r>
-        <w:t xml:space="preserve">Short-Term Air Pollution and Incident Pneumonia. A Case–Crossover Study.</w:t>
-      </w:r>
-      <w:r>
-        <w:t xml:space="preserve">”</w:t>
-      </w:r>
-      <w:r>
-        <w:t xml:space="preserve"> </w:t>
-      </w:r>
-      <w:r>
-        <w:t xml:space="preserve">Annals of the American Thoracic Society 15, no. 4 (December 28, 2017): 449–59.</w:t>
+        <w:t xml:space="preserve">Pirozzi, C. S., Jones, B. E., VanDerslice, J. A., Zhang, Y., Paine, R., &amp; Dean, N. C. (2017). Short-Term Air Pollution and Incident Pneumonia. A Case–Crossover Study. Annals of the American Thoracic Society, 15(4), 449–459.</w:t>
       </w:r>
       <w:r>
         <w:t xml:space="preserve"> </w:t>
@@ -810,39 +655,79 @@
           <w:t xml:space="preserve">https://doi.org/10.1513/AnnalsATS.201706-495OC</w:t>
         </w:r>
       </w:hyperlink>
-      <w:r>
-        <w:t xml:space="preserve">.</w:t>
-      </w:r>
     </w:p>
     <w:p>
       <w:pPr>
         <w:pStyle w:val="BodyText"/>
       </w:pPr>
       <w:r>
-        <w:t xml:space="preserve">Seidel, Klaus, Cornel Ehrler, and Jaroslav Martinec.</w:t>
-      </w:r>
-      <w:r>
-        <w:t xml:space="preserve"> </w:t>
-      </w:r>
-      <w:r>
-        <w:t xml:space="preserve">“</w:t>
-      </w:r>
-      <w:r>
-        <w:t xml:space="preserve">Effects of Climate Change on Water Resources and Runoff in an Alpine Basin.</w:t>
-      </w:r>
-      <w:r>
-        <w:t xml:space="preserve">”</w:t>
-      </w:r>
-      <w:r>
-        <w:t xml:space="preserve"> </w:t>
-      </w:r>
-      <w:r>
-        <w:t xml:space="preserve">Hydrological Processes 12, no. 10–11 (1998): 1659–69.</w:t>
+        <w:t xml:space="preserve">Report: Global warming hits Utah’s ski industry hard. (n.d.). The Salt Lake Tribune. Retrieved October 10, 2020, from</w:t>
       </w:r>
       <w:r>
         <w:t xml:space="preserve"> </w:t>
       </w:r>
       <w:hyperlink r:id="rId41">
+        <w:r>
+          <w:rPr>
+            <w:rStyle w:val="Hyperlink"/>
+          </w:rPr>
+          <w:t xml:space="preserve">https://archive.sltrib.com/article.php?id=55416130&amp;itype=CMSID</w:t>
+        </w:r>
+      </w:hyperlink>
+      <w:r>
+        <w:t xml:space="preserve"> </w:t>
+      </w:r>
+      <w:r>
+        <w:t xml:space="preserve">S, J. (2017, February 28). Wasatch Weather Weenies: Is March Really Utah’s Snowiest Month?</w:t>
+      </w:r>
+    </w:p>
+    <w:p>
+      <w:pPr>
+        <w:pStyle w:val="BodyText"/>
+      </w:pPr>
+      <w:r>
+        <w:t xml:space="preserve">Wasatch Weather Weenies.</w:t>
+      </w:r>
+      <w:r>
+        <w:t xml:space="preserve"> </w:t>
+      </w:r>
+      <w:hyperlink r:id="rId42">
+        <w:r>
+          <w:rPr>
+            <w:rStyle w:val="Hyperlink"/>
+          </w:rPr>
+          <w:t xml:space="preserve">https://wasatchweatherweenies.blogspot.com/2017/02/is-march-really-utahs-snowiest-month.html</w:t>
+        </w:r>
+      </w:hyperlink>
+      <w:r>
+        <w:t xml:space="preserve"> </w:t>
+      </w:r>
+      <w:r>
+        <w:t xml:space="preserve">Salt Lake City-Provo-Orem, UT. (n.d.). American Lung Association. Retrieved October 10, 2020, from</w:t>
+      </w:r>
+      <w:r>
+        <w:t xml:space="preserve"> </w:t>
+      </w:r>
+      <w:hyperlink r:id="rId43">
+        <w:r>
+          <w:rPr>
+            <w:rStyle w:val="Hyperlink"/>
+          </w:rPr>
+          <w:t xml:space="preserve">https://www.stateoftheair.org/city-rankings/msas/salt-lake-city-provo-orem-ut.html</w:t>
+        </w:r>
+      </w:hyperlink>
+    </w:p>
+    <w:p>
+      <w:pPr>
+        <w:pStyle w:val="BodyText"/>
+      </w:pPr>
+      <w:r>
+        <w:t xml:space="preserve">Seidel, K., Ehrler, C., &amp; Martinec, J. (1998). Effects of climate change on water resources and runoff in an Alpine basin. Hydrological Processes, 12(10–11), 1659–1669.</w:t>
+      </w:r>
+      <w:r>
+        <w:t xml:space="preserve"> </w:t>
+      </w:r>
+      <w:hyperlink r:id="rId44">
         <w:r>
           <w:rPr>
             <w:rStyle w:val="Hyperlink"/>
@@ -851,7 +736,7 @@
         </w:r>
       </w:hyperlink>
       <w:r>
-        <w:t xml:space="preserve">&lt;1659::AID-HYP687&gt;3.0.CO;2-4.</w:t>
+        <w:t xml:space="preserve">&lt;1659::AID-HYP687&gt;3.0.CO;2-4</w:t>
       </w:r>
     </w:p>
     <w:sectPr/>

--- a/Student_Folders/Williams/Williams.docx
+++ b/Student_Folders/Williams/Williams.docx
@@ -71,7 +71,7 @@
         <w:pStyle w:val="Date"/>
       </w:pPr>
       <w:r>
-        <w:t xml:space="preserve">2020-10-13</w:t>
+        <w:t xml:space="preserve">2020-10-14</w:t>
       </w:r>
     </w:p>
     <w:p>
@@ -114,9 +114,9 @@
       <w:pPr>
         <w:pStyle w:val="Heading4"/>
       </w:pPr>
-      <w:bookmarkStart w:id="22" w:name="shrinking-snowpack-and-ski-seasons"/>
-      <w:r>
-        <w:t xml:space="preserve">Shrinking Snowpack and Ski Seasons</w:t>
+      <w:bookmarkStart w:id="22" w:name="shrinking-water-resources-and-ski-seasons"/>
+      <w:r>
+        <w:t xml:space="preserve">Shrinking Water Resources and Ski Seasons</w:t>
       </w:r>
       <w:bookmarkEnd w:id="22"/>
     </w:p>
